--- a/first.text.docx
+++ b/first.text.docx
@@ -14,6 +14,25 @@
       </w:r>
     </w:p>
     <w:p>
+      <w:r>
+        <w:rPr>
+          <w:rFonts w:hint="eastAsia"/>
+        </w:rPr>
+        <w:t>基本的なワークフローを学びます。</w:t>
+      </w:r>
+    </w:p>
+    <w:p>
+      <w:r>
+        <w:rPr>
+          <w:rFonts w:hint="eastAsia"/>
+        </w:rPr>
+        <w:t>・g</w:t>
+      </w:r>
+      <w:r>
+        <w:t>it add</w:t>
+      </w:r>
+    </w:p>
+    <w:p>
       <w:pPr>
         <w:rPr>
           <w:rFonts w:hint="eastAsia"/>
@@ -23,7 +42,10 @@
         <w:rPr>
           <w:rFonts w:hint="eastAsia"/>
         </w:rPr>
-        <w:t>基本的なワークフローを学びます。</w:t>
+        <w:t>・g</w:t>
+      </w:r>
+      <w:r>
+        <w:t>it commit</w:t>
       </w:r>
     </w:p>
     <w:sectPr>

--- a/first.text.docx
+++ b/first.text.docx
@@ -33,11 +33,6 @@
       </w:r>
     </w:p>
     <w:p>
-      <w:pPr>
-        <w:rPr>
-          <w:rFonts w:hint="eastAsia"/>
-        </w:rPr>
-      </w:pPr>
       <w:r>
         <w:rPr>
           <w:rFonts w:hint="eastAsia"/>
@@ -46,6 +41,17 @@
       </w:r>
       <w:r>
         <w:t>it commit</w:t>
+      </w:r>
+    </w:p>
+    <w:p>
+      <w:r>
+        <w:rPr>
+          <w:rFonts w:hint="eastAsia"/>
+        </w:rPr>
+        <w:t>・g</w:t>
+      </w:r>
+      <w:r>
+        <w:t>it rm</w:t>
       </w:r>
     </w:p>
     <w:sectPr>
